--- a/AWS-ASG-Deep-Drive.docx
+++ b/AWS-ASG-Deep-Drive.docx
@@ -4,34 +4,8 @@
   <w:body>
     <w:p>
       <w:pPr>
-        <w:contextualSpacing/>
-        <w:jc w:val="center"/>
-        <w:rPr>
-          <w:rFonts w:ascii="Bookman Old Style" w:hAnsi="Bookman Old Style"/>
-          <w:b/>
-          <w:bCs/>
-          <w:sz w:val="28"/>
-          <w:szCs w:val="28"/>
-          <w:u w:val="single"/>
-          <w:lang w:val="en-US"/>
-        </w:rPr>
-      </w:pPr>
-      <w:r>
-        <w:rPr>
-          <w:rFonts w:ascii="Bookman Old Style" w:hAnsi="Bookman Old Style"/>
-          <w:b/>
-          <w:bCs/>
-          <w:sz w:val="28"/>
-          <w:szCs w:val="28"/>
-          <w:u w:val="single"/>
-          <w:lang w:val="en-US"/>
-        </w:rPr>
-        <w:t>AUTO SCALLING GROUP</w:t>
-      </w:r>
-    </w:p>
-    <w:p>
-      <w:pPr>
-        <w:pStyle w:val="ListParagraph"/>
+        <w:pStyle w:val="ListParagraph"/>
+        <w:ind w:left="2160" w:hanging="1440"/>
         <w:rPr>
           <w:rFonts w:ascii="Bookman Old Style" w:hAnsi="Bookman Old Style"/>
           <w:sz w:val="20"/>
@@ -39,904 +13,6 @@
           <w:lang w:val="en-US"/>
         </w:rPr>
       </w:pPr>
-      <w:r>
-        <w:rPr>
-          <w:rFonts w:ascii="Bookman Old Style" w:hAnsi="Bookman Old Style"/>
-          <w:sz w:val="20"/>
-          <w:szCs w:val="20"/>
-          <w:lang w:val="en-US"/>
-        </w:rPr>
-        <w:t>In real-life, the load on your websites and application can change</w:t>
-      </w:r>
-    </w:p>
-    <w:p>
-      <w:pPr>
-        <w:pStyle w:val="ListParagraph"/>
-        <w:rPr>
-          <w:rFonts w:ascii="Bookman Old Style" w:hAnsi="Bookman Old Style"/>
-          <w:sz w:val="20"/>
-          <w:szCs w:val="20"/>
-          <w:lang w:val="en-US"/>
-        </w:rPr>
-      </w:pPr>
-      <w:r>
-        <w:rPr>
-          <w:rFonts w:ascii="Bookman Old Style" w:hAnsi="Bookman Old Style"/>
-          <w:sz w:val="20"/>
-          <w:szCs w:val="20"/>
-          <w:lang w:val="en-US"/>
-        </w:rPr>
-        <w:t>In the cloud, you can crate and get rid of servers very quickly</w:t>
-      </w:r>
-    </w:p>
-    <w:p>
-      <w:pPr>
-        <w:pStyle w:val="ListParagraph"/>
-        <w:rPr>
-          <w:rFonts w:ascii="Bookman Old Style" w:hAnsi="Bookman Old Style"/>
-          <w:sz w:val="20"/>
-          <w:szCs w:val="20"/>
-          <w:lang w:val="en-US"/>
-        </w:rPr>
-      </w:pPr>
-    </w:p>
-    <w:p>
-      <w:pPr>
-        <w:pStyle w:val="ListParagraph"/>
-        <w:rPr>
-          <w:rFonts w:ascii="Bookman Old Style" w:hAnsi="Bookman Old Style"/>
-          <w:sz w:val="20"/>
-          <w:szCs w:val="20"/>
-          <w:lang w:val="en-US"/>
-        </w:rPr>
-      </w:pPr>
-      <w:r>
-        <w:rPr>
-          <w:rFonts w:ascii="Bookman Old Style" w:hAnsi="Bookman Old Style"/>
-          <w:sz w:val="20"/>
-          <w:szCs w:val="20"/>
-          <w:lang w:val="en-US"/>
-        </w:rPr>
-        <w:t>Scale out and scale in EC2 instance based on the load</w:t>
-      </w:r>
-    </w:p>
-    <w:p>
-      <w:pPr>
-        <w:pStyle w:val="ListParagraph"/>
-        <w:rPr>
-          <w:rFonts w:ascii="Bookman Old Style" w:hAnsi="Bookman Old Style"/>
-          <w:sz w:val="20"/>
-          <w:szCs w:val="20"/>
-          <w:lang w:val="en-US"/>
-        </w:rPr>
-      </w:pPr>
-      <w:r>
-        <w:rPr>
-          <w:rFonts w:ascii="Bookman Old Style" w:hAnsi="Bookman Old Style"/>
-          <w:sz w:val="20"/>
-          <w:szCs w:val="20"/>
-          <w:lang w:val="en-US"/>
-        </w:rPr>
-        <w:t xml:space="preserve">Scale out </w:t>
-      </w:r>
-      <w:r>
-        <w:rPr>
-          <w:rFonts w:ascii="Bookman Old Style" w:hAnsi="Bookman Old Style"/>
-          <w:sz w:val="20"/>
-          <w:szCs w:val="20"/>
-          <w:lang w:val="en-US"/>
-        </w:rPr>
-        <w:sym w:font="Wingdings" w:char="F0E0"/>
-      </w:r>
-      <w:r>
-        <w:rPr>
-          <w:rFonts w:ascii="Bookman Old Style" w:hAnsi="Bookman Old Style"/>
-          <w:sz w:val="20"/>
-          <w:szCs w:val="20"/>
-          <w:lang w:val="en-US"/>
-        </w:rPr>
-        <w:t xml:space="preserve"> adding instance based on the requirement</w:t>
-      </w:r>
-    </w:p>
-    <w:p>
-      <w:pPr>
-        <w:pStyle w:val="ListParagraph"/>
-        <w:rPr>
-          <w:rFonts w:ascii="Bookman Old Style" w:hAnsi="Bookman Old Style"/>
-          <w:sz w:val="20"/>
-          <w:szCs w:val="20"/>
-          <w:lang w:val="en-US"/>
-        </w:rPr>
-      </w:pPr>
-      <w:r>
-        <w:rPr>
-          <w:rFonts w:ascii="Bookman Old Style" w:hAnsi="Bookman Old Style"/>
-          <w:sz w:val="20"/>
-          <w:szCs w:val="20"/>
-          <w:lang w:val="en-US"/>
-        </w:rPr>
-        <w:t xml:space="preserve">Scale in   </w:t>
-      </w:r>
-      <w:r>
-        <w:rPr>
-          <w:rFonts w:ascii="Bookman Old Style" w:hAnsi="Bookman Old Style"/>
-          <w:sz w:val="20"/>
-          <w:szCs w:val="20"/>
-          <w:lang w:val="en-US"/>
-        </w:rPr>
-        <w:sym w:font="Wingdings" w:char="F0E0"/>
-      </w:r>
-      <w:r>
-        <w:rPr>
-          <w:rFonts w:ascii="Bookman Old Style" w:hAnsi="Bookman Old Style"/>
-          <w:sz w:val="20"/>
-          <w:szCs w:val="20"/>
-          <w:lang w:val="en-US"/>
-        </w:rPr>
-        <w:t xml:space="preserve"> Deleting instance based on the requirement</w:t>
-      </w:r>
-    </w:p>
-    <w:p>
-      <w:pPr>
-        <w:pStyle w:val="ListParagraph"/>
-        <w:rPr>
-          <w:rFonts w:ascii="Bookman Old Style" w:hAnsi="Bookman Old Style"/>
-          <w:sz w:val="20"/>
-          <w:szCs w:val="20"/>
-          <w:lang w:val="en-US"/>
-        </w:rPr>
-      </w:pPr>
-      <w:r>
-        <w:rPr>
-          <w:rFonts w:ascii="Bookman Old Style" w:hAnsi="Bookman Old Style"/>
-          <w:sz w:val="20"/>
-          <w:szCs w:val="20"/>
-          <w:lang w:val="en-US"/>
-        </w:rPr>
-        <w:t>Ensure we have a minimum and a maximum number of machines running</w:t>
-      </w:r>
-    </w:p>
-    <w:p>
-      <w:pPr>
-        <w:pStyle w:val="ListParagraph"/>
-        <w:rPr>
-          <w:rFonts w:ascii="Bookman Old Style" w:hAnsi="Bookman Old Style"/>
-          <w:sz w:val="20"/>
-          <w:szCs w:val="20"/>
-          <w:lang w:val="en-US"/>
-        </w:rPr>
-      </w:pPr>
-      <w:r>
-        <w:rPr>
-          <w:rFonts w:ascii="Bookman Old Style" w:hAnsi="Bookman Old Style"/>
-          <w:sz w:val="20"/>
-          <w:szCs w:val="20"/>
-          <w:lang w:val="en-US"/>
-        </w:rPr>
-        <w:t>Automatically Register new instances to a load balancer</w:t>
-      </w:r>
-    </w:p>
-    <w:p>
-      <w:pPr>
-        <w:pStyle w:val="ListParagraph"/>
-        <w:rPr>
-          <w:rFonts w:ascii="Bookman Old Style" w:hAnsi="Bookman Old Style"/>
-          <w:sz w:val="20"/>
-          <w:szCs w:val="20"/>
-          <w:lang w:val="en-US"/>
-        </w:rPr>
-      </w:pPr>
-    </w:p>
-    <w:p>
-      <w:pPr>
-        <w:pStyle w:val="ListParagraph"/>
-        <w:rPr>
-          <w:rFonts w:ascii="Bookman Old Style" w:hAnsi="Bookman Old Style"/>
-          <w:b/>
-          <w:bCs/>
-          <w:i/>
-          <w:iCs/>
-          <w:sz w:val="20"/>
-          <w:szCs w:val="20"/>
-          <w:lang w:val="en-US"/>
-        </w:rPr>
-      </w:pPr>
-      <w:r>
-        <w:rPr>
-          <w:rFonts w:ascii="Bookman Old Style" w:hAnsi="Bookman Old Style"/>
-          <w:sz w:val="20"/>
-          <w:szCs w:val="20"/>
-          <w:lang w:val="en-US"/>
-        </w:rPr>
-        <w:t xml:space="preserve">Whenever there is a dement on traffic Autoscaling will be </w:t>
-      </w:r>
-      <w:r>
-        <w:rPr>
-          <w:rFonts w:ascii="Bookman Old Style" w:hAnsi="Bookman Old Style"/>
-          <w:b/>
-          <w:bCs/>
-          <w:i/>
-          <w:iCs/>
-          <w:sz w:val="20"/>
-          <w:szCs w:val="20"/>
-          <w:lang w:val="en-US"/>
-        </w:rPr>
-        <w:t>scale Out and Scale In</w:t>
-      </w:r>
-    </w:p>
-    <w:p>
-      <w:pPr>
-        <w:pStyle w:val="ListParagraph"/>
-        <w:rPr>
-          <w:rFonts w:ascii="Bookman Old Style" w:hAnsi="Bookman Old Style"/>
-          <w:sz w:val="20"/>
-          <w:szCs w:val="20"/>
-          <w:lang w:val="en-US"/>
-        </w:rPr>
-      </w:pPr>
-    </w:p>
-    <w:p>
-      <w:pPr>
-        <w:pStyle w:val="ListParagraph"/>
-        <w:rPr>
-          <w:rFonts w:ascii="Bookman Old Style" w:hAnsi="Bookman Old Style"/>
-          <w:sz w:val="20"/>
-          <w:szCs w:val="20"/>
-          <w:lang w:val="en-US"/>
-        </w:rPr>
-      </w:pPr>
-      <w:r>
-        <w:rPr>
-          <w:rFonts w:ascii="Bookman Old Style" w:hAnsi="Bookman Old Style"/>
-          <w:b/>
-          <w:bCs/>
-          <w:sz w:val="20"/>
-          <w:szCs w:val="20"/>
-          <w:lang w:val="en-US"/>
-        </w:rPr>
-        <w:t xml:space="preserve">MIN  </w:t>
-      </w:r>
-      <w:r>
-        <w:rPr>
-          <w:rFonts w:ascii="Bookman Old Style" w:hAnsi="Bookman Old Style"/>
-          <w:b/>
-          <w:bCs/>
-          <w:sz w:val="20"/>
-          <w:szCs w:val="20"/>
-          <w:lang w:val="en-US"/>
-        </w:rPr>
-        <w:sym w:font="Wingdings" w:char="F0E0"/>
-      </w:r>
-      <w:r>
-        <w:rPr>
-          <w:rFonts w:ascii="Bookman Old Style" w:hAnsi="Bookman Old Style"/>
-          <w:sz w:val="20"/>
-          <w:szCs w:val="20"/>
-          <w:lang w:val="en-US"/>
-        </w:rPr>
-        <w:tab/>
-        <w:t>The min number of EC2 instances that the ASG should have Ex: 2</w:t>
-      </w:r>
-    </w:p>
-    <w:p>
-      <w:pPr>
-        <w:pStyle w:val="ListParagraph"/>
-        <w:rPr>
-          <w:rFonts w:ascii="Bookman Old Style" w:hAnsi="Bookman Old Style"/>
-          <w:sz w:val="20"/>
-          <w:szCs w:val="20"/>
-          <w:lang w:val="en-US"/>
-        </w:rPr>
-      </w:pPr>
-      <w:r>
-        <w:rPr>
-          <w:rFonts w:ascii="Bookman Old Style" w:hAnsi="Bookman Old Style"/>
-          <w:b/>
-          <w:bCs/>
-          <w:sz w:val="20"/>
-          <w:szCs w:val="20"/>
-          <w:lang w:val="en-US"/>
-        </w:rPr>
-        <w:t xml:space="preserve">MAX </w:t>
-      </w:r>
-      <w:r>
-        <w:rPr>
-          <w:rFonts w:ascii="Bookman Old Style" w:hAnsi="Bookman Old Style"/>
-          <w:b/>
-          <w:bCs/>
-          <w:sz w:val="20"/>
-          <w:szCs w:val="20"/>
-          <w:lang w:val="en-US"/>
-        </w:rPr>
-        <w:sym w:font="Wingdings" w:char="F0E0"/>
-      </w:r>
-      <w:r>
-        <w:rPr>
-          <w:rFonts w:ascii="Bookman Old Style" w:hAnsi="Bookman Old Style"/>
-          <w:sz w:val="20"/>
-          <w:szCs w:val="20"/>
-          <w:lang w:val="en-US"/>
-        </w:rPr>
-        <w:tab/>
-        <w:t>The max number of EC2 instances that the ASG should have Ex: 6</w:t>
-      </w:r>
-    </w:p>
-    <w:p>
-      <w:pPr>
-        <w:pStyle w:val="ListParagraph"/>
-        <w:ind w:left="2160" w:hanging="1440"/>
-        <w:rPr>
-          <w:rFonts w:ascii="Bookman Old Style" w:hAnsi="Bookman Old Style"/>
-          <w:sz w:val="20"/>
-          <w:szCs w:val="20"/>
-          <w:lang w:val="en-US"/>
-        </w:rPr>
-      </w:pPr>
-      <w:r>
-        <w:rPr>
-          <w:rFonts w:ascii="Bookman Old Style" w:hAnsi="Bookman Old Style"/>
-          <w:b/>
-          <w:bCs/>
-          <w:sz w:val="20"/>
-          <w:szCs w:val="20"/>
-          <w:lang w:val="en-US"/>
-        </w:rPr>
-        <w:t>DESIRED</w:t>
-      </w:r>
-      <w:r>
-        <w:rPr>
-          <w:rFonts w:ascii="Bookman Old Style" w:hAnsi="Bookman Old Style"/>
-          <w:b/>
-          <w:bCs/>
-          <w:sz w:val="20"/>
-          <w:szCs w:val="20"/>
-          <w:lang w:val="en-US"/>
-        </w:rPr>
-        <w:sym w:font="Wingdings" w:char="F0E0"/>
-      </w:r>
-      <w:r>
-        <w:rPr>
-          <w:rFonts w:ascii="Bookman Old Style" w:hAnsi="Bookman Old Style"/>
-          <w:sz w:val="20"/>
-          <w:szCs w:val="20"/>
-          <w:lang w:val="en-US"/>
-        </w:rPr>
-        <w:tab/>
-        <w:t>The number of EC2 instance that you wish / desired to launch initially Ex: 4</w:t>
-      </w:r>
-    </w:p>
-    <w:p>
-      <w:pPr>
-        <w:pStyle w:val="ListParagraph"/>
-        <w:ind w:left="2160" w:hanging="1440"/>
-        <w:rPr>
-          <w:rFonts w:ascii="Bookman Old Style" w:hAnsi="Bookman Old Style"/>
-          <w:sz w:val="20"/>
-          <w:szCs w:val="20"/>
-          <w:lang w:val="en-US"/>
-        </w:rPr>
-      </w:pPr>
-    </w:p>
-    <w:p>
-      <w:pPr>
-        <w:pStyle w:val="ListParagraph"/>
-        <w:ind w:left="2160" w:hanging="1440"/>
-        <w:rPr>
-          <w:rFonts w:ascii="Bookman Old Style" w:hAnsi="Bookman Old Style"/>
-          <w:sz w:val="20"/>
-          <w:szCs w:val="20"/>
-          <w:lang w:val="en-US"/>
-        </w:rPr>
-      </w:pPr>
-      <w:r>
-        <w:rPr>
-          <w:rFonts w:ascii="Bookman Old Style" w:hAnsi="Bookman Old Style"/>
-          <w:sz w:val="20"/>
-          <w:szCs w:val="20"/>
-          <w:lang w:val="en-US"/>
-        </w:rPr>
-        <w:t>We have 3 types of scaling options</w:t>
-      </w:r>
-    </w:p>
-    <w:p>
-      <w:pPr>
-        <w:pStyle w:val="ListParagraph"/>
-        <w:ind w:left="2160" w:hanging="1440"/>
-        <w:rPr>
-          <w:rFonts w:ascii="Bookman Old Style" w:hAnsi="Bookman Old Style"/>
-          <w:b/>
-          <w:bCs/>
-          <w:sz w:val="20"/>
-          <w:szCs w:val="20"/>
-          <w:lang w:val="en-US"/>
-        </w:rPr>
-      </w:pPr>
-      <w:r>
-        <w:rPr>
-          <w:rFonts w:ascii="Bookman Old Style" w:hAnsi="Bookman Old Style"/>
-          <w:b/>
-          <w:bCs/>
-          <w:sz w:val="20"/>
-          <w:szCs w:val="20"/>
-          <w:lang w:val="en-US"/>
-        </w:rPr>
-        <w:t xml:space="preserve">Manual Scaling </w:t>
-      </w:r>
-    </w:p>
-    <w:p>
-      <w:pPr>
-        <w:pStyle w:val="ListParagraph"/>
-        <w:ind w:left="2160" w:hanging="1440"/>
-        <w:rPr>
-          <w:rFonts w:ascii="Bookman Old Style" w:hAnsi="Bookman Old Style"/>
-          <w:sz w:val="20"/>
-          <w:szCs w:val="20"/>
-          <w:lang w:val="en-US"/>
-        </w:rPr>
-      </w:pPr>
-      <w:r>
-        <w:rPr>
-          <w:rFonts w:ascii="Bookman Old Style" w:hAnsi="Bookman Old Style"/>
-          <w:sz w:val="20"/>
-          <w:szCs w:val="20"/>
-          <w:lang w:val="en-US"/>
-        </w:rPr>
-        <w:tab/>
-        <w:t>If you are manually modifying Min and Max/Desired capacity</w:t>
-      </w:r>
-    </w:p>
-    <w:p>
-      <w:pPr>
-        <w:pStyle w:val="ListParagraph"/>
-        <w:ind w:left="2160" w:hanging="1440"/>
-        <w:rPr>
-          <w:rFonts w:ascii="Bookman Old Style" w:hAnsi="Bookman Old Style"/>
-          <w:b/>
-          <w:bCs/>
-          <w:sz w:val="20"/>
-          <w:szCs w:val="20"/>
-          <w:lang w:val="en-US"/>
-        </w:rPr>
-      </w:pPr>
-      <w:r>
-        <w:rPr>
-          <w:rFonts w:ascii="Bookman Old Style" w:hAnsi="Bookman Old Style"/>
-          <w:b/>
-          <w:bCs/>
-          <w:sz w:val="20"/>
-          <w:szCs w:val="20"/>
-          <w:lang w:val="en-US"/>
-        </w:rPr>
-        <w:t>Scheduled Scaling</w:t>
-      </w:r>
-    </w:p>
-    <w:p>
-      <w:pPr>
-        <w:pStyle w:val="ListParagraph"/>
-        <w:ind w:left="2160" w:hanging="1440"/>
-        <w:rPr>
-          <w:rFonts w:ascii="Bookman Old Style" w:hAnsi="Bookman Old Style"/>
-          <w:sz w:val="20"/>
-          <w:szCs w:val="20"/>
-          <w:lang w:val="en-US"/>
-        </w:rPr>
-      </w:pPr>
-      <w:r>
-        <w:rPr>
-          <w:rFonts w:ascii="Bookman Old Style" w:hAnsi="Bookman Old Style"/>
-          <w:sz w:val="20"/>
-          <w:szCs w:val="20"/>
-          <w:lang w:val="en-US"/>
-        </w:rPr>
-        <w:tab/>
-        <w:t>Based on time period of day</w:t>
-      </w:r>
-    </w:p>
-    <w:p>
-      <w:pPr>
-        <w:pStyle w:val="ListParagraph"/>
-        <w:ind w:left="2160" w:hanging="1440"/>
-        <w:rPr>
-          <w:rFonts w:ascii="Bookman Old Style" w:hAnsi="Bookman Old Style"/>
-          <w:b/>
-          <w:bCs/>
-          <w:sz w:val="20"/>
-          <w:szCs w:val="20"/>
-          <w:lang w:val="en-US"/>
-        </w:rPr>
-      </w:pPr>
-      <w:r>
-        <w:rPr>
-          <w:rFonts w:ascii="Bookman Old Style" w:hAnsi="Bookman Old Style"/>
-          <w:b/>
-          <w:bCs/>
-          <w:sz w:val="20"/>
-          <w:szCs w:val="20"/>
-          <w:lang w:val="en-US"/>
-        </w:rPr>
-        <w:t xml:space="preserve">Dynamic Scaling </w:t>
-      </w:r>
-    </w:p>
-    <w:p>
-      <w:pPr>
-        <w:pStyle w:val="ListParagraph"/>
-        <w:ind w:left="2160" w:hanging="1440"/>
-        <w:rPr>
-          <w:rFonts w:ascii="Bookman Old Style" w:hAnsi="Bookman Old Style"/>
-          <w:sz w:val="20"/>
-          <w:szCs w:val="20"/>
-          <w:lang w:val="en-US"/>
-        </w:rPr>
-      </w:pPr>
-      <w:r>
-        <w:rPr>
-          <w:rFonts w:ascii="Bookman Old Style" w:hAnsi="Bookman Old Style"/>
-          <w:sz w:val="20"/>
-          <w:szCs w:val="20"/>
-          <w:lang w:val="en-US"/>
-        </w:rPr>
-        <w:tab/>
-        <w:t>Based on the load (</w:t>
-      </w:r>
-      <w:r>
-        <w:rPr>
-          <w:rFonts w:ascii="Bookman Old Style" w:hAnsi="Bookman Old Style"/>
-          <w:sz w:val="20"/>
-          <w:szCs w:val="20"/>
-          <w:lang w:val="en-US"/>
-        </w:rPr>
-        <w:t>CPU, no</w:t>
-      </w:r>
-      <w:r>
-        <w:rPr>
-          <w:rFonts w:ascii="Bookman Old Style" w:hAnsi="Bookman Old Style"/>
-          <w:sz w:val="20"/>
-          <w:szCs w:val="20"/>
-          <w:lang w:val="en-US"/>
-        </w:rPr>
-        <w:t xml:space="preserve"> of </w:t>
-      </w:r>
-      <w:r>
-        <w:rPr>
-          <w:rFonts w:ascii="Bookman Old Style" w:hAnsi="Bookman Old Style"/>
-          <w:sz w:val="20"/>
-          <w:szCs w:val="20"/>
-          <w:lang w:val="en-US"/>
-        </w:rPr>
-        <w:t>requests, network</w:t>
-      </w:r>
-      <w:r>
-        <w:rPr>
-          <w:rFonts w:ascii="Bookman Old Style" w:hAnsi="Bookman Old Style"/>
-          <w:sz w:val="20"/>
-          <w:szCs w:val="20"/>
-          <w:lang w:val="en-US"/>
-        </w:rPr>
-        <w:t>)</w:t>
-      </w:r>
-    </w:p>
-    <w:p>
-      <w:pPr>
-        <w:pStyle w:val="ListParagraph"/>
-        <w:ind w:left="2160" w:hanging="1440"/>
-        <w:rPr>
-          <w:rFonts w:ascii="Bookman Old Style" w:hAnsi="Bookman Old Style"/>
-          <w:sz w:val="20"/>
-          <w:szCs w:val="20"/>
-          <w:lang w:val="en-US"/>
-        </w:rPr>
-      </w:pPr>
-    </w:p>
-    <w:p>
-      <w:pPr>
-        <w:pStyle w:val="ListParagraph"/>
-        <w:ind w:left="2160" w:hanging="1440"/>
-        <w:rPr>
-          <w:rFonts w:ascii="Bookman Old Style" w:hAnsi="Bookman Old Style"/>
-          <w:b/>
-          <w:bCs/>
-          <w:sz w:val="20"/>
-          <w:szCs w:val="20"/>
-          <w:lang w:val="en-US"/>
-        </w:rPr>
-      </w:pPr>
-      <w:r>
-        <w:rPr>
-          <w:rFonts w:ascii="Bookman Old Style" w:hAnsi="Bookman Old Style"/>
-          <w:b/>
-          <w:bCs/>
-          <w:sz w:val="20"/>
-          <w:szCs w:val="20"/>
-          <w:lang w:val="en-US"/>
-        </w:rPr>
-        <w:t xml:space="preserve">Launch Configuration </w:t>
-      </w:r>
-    </w:p>
-    <w:p>
-      <w:pPr>
-        <w:pStyle w:val="ListParagraph"/>
-        <w:ind w:left="2160" w:hanging="1440"/>
-        <w:rPr>
-          <w:rFonts w:ascii="Bookman Old Style" w:hAnsi="Bookman Old Style"/>
-          <w:sz w:val="20"/>
-          <w:szCs w:val="20"/>
-          <w:lang w:val="en-US"/>
-        </w:rPr>
-      </w:pPr>
-      <w:r>
-        <w:rPr>
-          <w:rFonts w:ascii="Bookman Old Style" w:hAnsi="Bookman Old Style"/>
-          <w:sz w:val="20"/>
-          <w:szCs w:val="20"/>
-          <w:lang w:val="en-US"/>
-        </w:rPr>
-        <w:tab/>
-        <w:t>[AMI application+</w:t>
-      </w:r>
-      <w:r>
-        <w:rPr>
-          <w:rFonts w:ascii="Bookman Old Style" w:hAnsi="Bookman Old Style"/>
-          <w:sz w:val="20"/>
-          <w:szCs w:val="20"/>
-          <w:lang w:val="en-US"/>
-        </w:rPr>
-        <w:t xml:space="preserve"> </w:t>
-      </w:r>
-      <w:r>
-        <w:rPr>
-          <w:rFonts w:ascii="Bookman Old Style" w:hAnsi="Bookman Old Style"/>
-          <w:sz w:val="20"/>
-          <w:szCs w:val="20"/>
-          <w:lang w:val="en-US"/>
-        </w:rPr>
-        <w:t>Volume</w:t>
-      </w:r>
-      <w:r>
-        <w:rPr>
-          <w:rFonts w:ascii="Bookman Old Style" w:hAnsi="Bookman Old Style"/>
-          <w:sz w:val="20"/>
-          <w:szCs w:val="20"/>
-          <w:lang w:val="en-US"/>
-        </w:rPr>
-        <w:t xml:space="preserve"> </w:t>
-      </w:r>
-      <w:r>
-        <w:rPr>
-          <w:rFonts w:ascii="Bookman Old Style" w:hAnsi="Bookman Old Style"/>
-          <w:sz w:val="20"/>
-          <w:szCs w:val="20"/>
-          <w:lang w:val="en-US"/>
-        </w:rPr>
-        <w:t>+SG</w:t>
-      </w:r>
-      <w:r>
-        <w:rPr>
-          <w:rFonts w:ascii="Bookman Old Style" w:hAnsi="Bookman Old Style"/>
-          <w:sz w:val="20"/>
-          <w:szCs w:val="20"/>
-          <w:lang w:val="en-US"/>
-        </w:rPr>
-        <w:t xml:space="preserve"> </w:t>
-      </w:r>
-      <w:r>
-        <w:rPr>
-          <w:rFonts w:ascii="Bookman Old Style" w:hAnsi="Bookman Old Style"/>
-          <w:sz w:val="20"/>
-          <w:szCs w:val="20"/>
-          <w:lang w:val="en-US"/>
-        </w:rPr>
-        <w:t>+AZ</w:t>
-      </w:r>
-      <w:r>
-        <w:rPr>
-          <w:rFonts w:ascii="Bookman Old Style" w:hAnsi="Bookman Old Style"/>
-          <w:sz w:val="20"/>
-          <w:szCs w:val="20"/>
-          <w:lang w:val="en-US"/>
-        </w:rPr>
-        <w:t xml:space="preserve"> </w:t>
-      </w:r>
-      <w:r>
-        <w:rPr>
-          <w:rFonts w:ascii="Bookman Old Style" w:hAnsi="Bookman Old Style"/>
-          <w:sz w:val="20"/>
-          <w:szCs w:val="20"/>
-          <w:lang w:val="en-US"/>
-        </w:rPr>
-        <w:t>+</w:t>
-      </w:r>
-      <w:r>
-        <w:rPr>
-          <w:rFonts w:ascii="Bookman Old Style" w:hAnsi="Bookman Old Style"/>
-          <w:sz w:val="20"/>
-          <w:szCs w:val="20"/>
-          <w:lang w:val="en-US"/>
-        </w:rPr>
-        <w:t xml:space="preserve"> </w:t>
-      </w:r>
-      <w:r>
-        <w:rPr>
-          <w:rFonts w:ascii="Bookman Old Style" w:hAnsi="Bookman Old Style"/>
-          <w:sz w:val="20"/>
-          <w:szCs w:val="20"/>
-          <w:lang w:val="en-US"/>
-        </w:rPr>
-        <w:t>Tags+</w:t>
-      </w:r>
-      <w:r>
-        <w:rPr>
-          <w:rFonts w:ascii="Bookman Old Style" w:hAnsi="Bookman Old Style"/>
-          <w:sz w:val="20"/>
-          <w:szCs w:val="20"/>
-          <w:lang w:val="en-US"/>
-        </w:rPr>
-        <w:t xml:space="preserve"> </w:t>
-      </w:r>
-      <w:r>
-        <w:rPr>
-          <w:rFonts w:ascii="Bookman Old Style" w:hAnsi="Bookman Old Style"/>
-          <w:sz w:val="20"/>
-          <w:szCs w:val="20"/>
-          <w:lang w:val="en-US"/>
-        </w:rPr>
-        <w:t>Instance Type etc]</w:t>
-      </w:r>
-    </w:p>
-    <w:p>
-      <w:pPr>
-        <w:pStyle w:val="ListParagraph"/>
-        <w:ind w:left="2160" w:hanging="1440"/>
-        <w:rPr>
-          <w:rFonts w:ascii="Bookman Old Style" w:hAnsi="Bookman Old Style"/>
-          <w:sz w:val="20"/>
-          <w:szCs w:val="20"/>
-          <w:lang w:val="en-US"/>
-        </w:rPr>
-      </w:pPr>
-    </w:p>
-    <w:p>
-      <w:pPr>
-        <w:pStyle w:val="ListParagraph"/>
-        <w:ind w:left="2160" w:hanging="1440"/>
-        <w:rPr>
-          <w:rFonts w:ascii="Bookman Old Style" w:hAnsi="Bookman Old Style"/>
-          <w:sz w:val="2"/>
-          <w:szCs w:val="2"/>
-          <w:lang w:val="en-US"/>
-        </w:rPr>
-      </w:pPr>
-    </w:p>
-    <w:p>
-      <w:pPr>
-        <w:pStyle w:val="ListParagraph"/>
-        <w:ind w:left="2160" w:hanging="1440"/>
-        <w:rPr>
-          <w:rFonts w:ascii="Bookman Old Style" w:hAnsi="Bookman Old Style"/>
-          <w:sz w:val="20"/>
-          <w:szCs w:val="20"/>
-          <w:lang w:val="en-US"/>
-        </w:rPr>
-      </w:pPr>
-      <w:r>
-        <w:rPr>
-          <w:rFonts w:ascii="Bookman Old Style" w:hAnsi="Bookman Old Style"/>
-          <w:sz w:val="20"/>
-          <w:szCs w:val="20"/>
-          <w:lang w:val="en-US"/>
-        </w:rPr>
-        <w:t>Load balancers are servers that forward internet traffic to multiple servers (EC2 Instances) downstream</w:t>
-      </w:r>
-    </w:p>
-    <w:p>
-      <w:pPr>
-        <w:pStyle w:val="ListParagraph"/>
-        <w:ind w:left="2160" w:hanging="1440"/>
-        <w:rPr>
-          <w:rFonts w:ascii="Bookman Old Style" w:hAnsi="Bookman Old Style"/>
-          <w:sz w:val="20"/>
-          <w:szCs w:val="20"/>
-          <w:lang w:val="en-US"/>
-        </w:rPr>
-      </w:pPr>
-      <w:r>
-        <w:rPr>
-          <w:rFonts w:ascii="Bookman Old Style" w:hAnsi="Bookman Old Style"/>
-          <w:sz w:val="20"/>
-          <w:szCs w:val="20"/>
-          <w:lang w:val="en-US"/>
-        </w:rPr>
-        <w:t>ELB does the health check for the application</w:t>
-      </w:r>
-    </w:p>
-    <w:p>
-      <w:pPr>
-        <w:pStyle w:val="ListParagraph"/>
-        <w:ind w:left="2160" w:hanging="1440"/>
-        <w:rPr>
-          <w:rFonts w:ascii="Bookman Old Style" w:hAnsi="Bookman Old Style"/>
-          <w:sz w:val="20"/>
-          <w:szCs w:val="20"/>
-          <w:lang w:val="en-US"/>
-        </w:rPr>
-      </w:pPr>
-      <w:r>
-        <w:rPr>
-          <w:rFonts w:ascii="Bookman Old Style" w:hAnsi="Bookman Old Style"/>
-          <w:sz w:val="20"/>
-          <w:szCs w:val="20"/>
-          <w:lang w:val="en-US"/>
-        </w:rPr>
-        <w:t>CloudWatch will monitor EC2 instance</w:t>
-      </w:r>
-    </w:p>
-    <w:p>
-      <w:pPr>
-        <w:pStyle w:val="ListParagraph"/>
-        <w:ind w:left="2160" w:hanging="1440"/>
-        <w:rPr>
-          <w:rFonts w:ascii="Bookman Old Style" w:hAnsi="Bookman Old Style"/>
-          <w:sz w:val="20"/>
-          <w:szCs w:val="20"/>
-          <w:lang w:val="en-US"/>
-        </w:rPr>
-      </w:pPr>
-      <w:r>
-        <w:rPr>
-          <w:rFonts w:ascii="Bookman Old Style" w:hAnsi="Bookman Old Style"/>
-          <w:noProof/>
-          <w:sz w:val="20"/>
-          <w:szCs w:val="20"/>
-          <w:lang w:val="en-US"/>
-        </w:rPr>
-        <w:drawing>
-          <wp:inline distT="0" distB="0" distL="0" distR="0" wp14:anchorId="0CB08C00" wp14:editId="729A7A7E">
-            <wp:extent cx="2040255" cy="3159760"/>
-            <wp:effectExtent l="0" t="0" r="0" b="2540"/>
-            <wp:docPr id="1" name="Picture 1"/>
-            <wp:cNvGraphicFramePr>
-              <a:graphicFrameLocks xmlns:a="http://schemas.openxmlformats.org/drawingml/2006/main" noChangeAspect="1"/>
-            </wp:cNvGraphicFramePr>
-            <a:graphic xmlns:a="http://schemas.openxmlformats.org/drawingml/2006/main">
-              <a:graphicData uri="http://schemas.openxmlformats.org/drawingml/2006/picture">
-                <pic:pic xmlns:pic="http://schemas.openxmlformats.org/drawingml/2006/picture">
-                  <pic:nvPicPr>
-                    <pic:cNvPr id="0" name="Picture 1"/>
-                    <pic:cNvPicPr>
-                      <a:picLocks noChangeAspect="1" noChangeArrowheads="1"/>
-                    </pic:cNvPicPr>
-                  </pic:nvPicPr>
-                  <pic:blipFill>
-                    <a:blip r:embed="rId5">
-                      <a:extLst>
-                        <a:ext uri="{28A0092B-C50C-407E-A947-70E740481C1C}">
-                          <a14:useLocalDpi xmlns:a14="http://schemas.microsoft.com/office/drawing/2010/main" val="0"/>
-                        </a:ext>
-                      </a:extLst>
-                    </a:blip>
-                    <a:srcRect/>
-                    <a:stretch>
-                      <a:fillRect/>
-                    </a:stretch>
-                  </pic:blipFill>
-                  <pic:spPr bwMode="auto">
-                    <a:xfrm>
-                      <a:off x="0" y="0"/>
-                      <a:ext cx="2040255" cy="3159760"/>
-                    </a:xfrm>
-                    <a:prstGeom prst="rect">
-                      <a:avLst/>
-                    </a:prstGeom>
-                    <a:noFill/>
-                    <a:ln>
-                      <a:noFill/>
-                    </a:ln>
-                  </pic:spPr>
-                </pic:pic>
-              </a:graphicData>
-            </a:graphic>
-          </wp:inline>
-        </w:drawing>
-      </w:r>
     </w:p>
     <w:p>
       <w:pPr>
@@ -1200,199 +276,6 @@
           <w:rFonts w:ascii="Bookman Old Style" w:hAnsi="Bookman Old Style"/>
         </w:rPr>
       </w:pPr>
-    </w:p>
-    <w:p>
-      <w:pPr>
-        <w:ind w:left="720"/>
-        <w:contextualSpacing/>
-        <w:rPr>
-          <w:rFonts w:ascii="Bookman Old Style" w:hAnsi="Bookman Old Style"/>
-          <w:b/>
-          <w:color w:val="000000" w:themeColor="text1"/>
-          <w:sz w:val="28"/>
-          <w:szCs w:val="28"/>
-          <w14:shadow w14:blurRad="38100" w14:dist="19050" w14:dir="2700000" w14:sx="100000" w14:sy="100000" w14:kx="0" w14:ky="0" w14:algn="tl">
-            <w14:schemeClr w14:val="dk1">
-              <w14:alpha w14:val="60000"/>
-            </w14:schemeClr>
-          </w14:shadow>
-          <w14:textOutline w14:w="0" w14:cap="flat" w14:cmpd="sng" w14:algn="ctr">
-            <w14:noFill/>
-            <w14:prstDash w14:val="solid"/>
-            <w14:round/>
-          </w14:textOutline>
-        </w:rPr>
-      </w:pPr>
-      <w:r>
-        <w:rPr>
-          <w:rFonts w:ascii="Bookman Old Style" w:hAnsi="Bookman Old Style"/>
-          <w:b/>
-          <w:color w:val="000000" w:themeColor="text1"/>
-          <w:sz w:val="28"/>
-          <w:szCs w:val="28"/>
-          <w14:shadow w14:blurRad="38100" w14:dist="19050" w14:dir="2700000" w14:sx="100000" w14:sy="100000" w14:kx="0" w14:ky="0" w14:algn="tl">
-            <w14:schemeClr w14:val="dk1">
-              <w14:alpha w14:val="60000"/>
-            </w14:schemeClr>
-          </w14:shadow>
-          <w14:textOutline w14:w="0" w14:cap="flat" w14:cmpd="sng" w14:algn="ctr">
-            <w14:noFill/>
-            <w14:prstDash w14:val="solid"/>
-            <w14:round/>
-          </w14:textOutline>
-        </w:rPr>
-        <w:t>Application Loan Balancer:</w:t>
-      </w:r>
-    </w:p>
-    <w:p>
-      <w:pPr>
-        <w:pStyle w:val="ListParagraph"/>
-        <w:numPr>
-          <w:ilvl w:val="0"/>
-          <w:numId w:val="3"/>
-        </w:numPr>
-        <w:rPr>
-          <w:rFonts w:ascii="Bookman Old Style" w:hAnsi="Bookman Old Style"/>
-        </w:rPr>
-      </w:pPr>
-      <w:r>
-        <w:rPr>
-          <w:rFonts w:ascii="Bookman Old Style" w:hAnsi="Bookman Old Style"/>
-        </w:rPr>
-        <w:t>Load balancing to multiple HTTP applications across machines (target groups)</w:t>
-      </w:r>
-    </w:p>
-    <w:p>
-      <w:pPr>
-        <w:pStyle w:val="ListParagraph"/>
-        <w:numPr>
-          <w:ilvl w:val="0"/>
-          <w:numId w:val="3"/>
-        </w:numPr>
-        <w:rPr>
-          <w:rFonts w:ascii="Bookman Old Style" w:hAnsi="Bookman Old Style"/>
-        </w:rPr>
-      </w:pPr>
-      <w:r>
-        <w:rPr>
-          <w:rFonts w:ascii="Bookman Old Style" w:hAnsi="Bookman Old Style"/>
-        </w:rPr>
-        <w:t>Load balancing to multiple applications on the same machine (ex: containers)</w:t>
-      </w:r>
-    </w:p>
-    <w:p>
-      <w:pPr>
-        <w:pStyle w:val="ListParagraph"/>
-        <w:numPr>
-          <w:ilvl w:val="0"/>
-          <w:numId w:val="3"/>
-        </w:numPr>
-        <w:rPr>
-          <w:rFonts w:ascii="Bookman Old Style" w:hAnsi="Bookman Old Style"/>
-        </w:rPr>
-      </w:pPr>
-      <w:r>
-        <w:rPr>
-          <w:rFonts w:ascii="Bookman Old Style" w:hAnsi="Bookman Old Style"/>
-        </w:rPr>
-        <w:t>Load balancing has path based and host based in UR</w:t>
-      </w:r>
-      <w:r>
-        <w:rPr>
-          <w:rFonts w:ascii="Bookman Old Style" w:hAnsi="Bookman Old Style"/>
-        </w:rPr>
-        <w:t>L</w:t>
-      </w:r>
-    </w:p>
-    <w:p>
-      <w:pPr>
-        <w:pStyle w:val="ListParagraph"/>
-        <w:numPr>
-          <w:ilvl w:val="0"/>
-          <w:numId w:val="3"/>
-        </w:numPr>
-        <w:rPr>
-          <w:rFonts w:ascii="Bookman Old Style" w:hAnsi="Bookman Old Style"/>
-        </w:rPr>
-      </w:pPr>
-      <w:r>
-        <w:rPr>
-          <w:rFonts w:ascii="Bookman Old Style" w:hAnsi="Bookman Old Style"/>
-        </w:rPr>
-        <w:t>Support routing based on hostname (users.example.com &amp; payments.example.com)</w:t>
-      </w:r>
-    </w:p>
-    <w:p>
-      <w:pPr>
-        <w:pStyle w:val="ListParagraph"/>
-        <w:numPr>
-          <w:ilvl w:val="0"/>
-          <w:numId w:val="3"/>
-        </w:numPr>
-        <w:rPr>
-          <w:rFonts w:ascii="Bookman Old Style" w:hAnsi="Bookman Old Style"/>
-        </w:rPr>
-      </w:pPr>
-      <w:r>
-        <w:rPr>
-          <w:rFonts w:ascii="Bookman Old Style" w:hAnsi="Bookman Old Style"/>
-        </w:rPr>
-        <w:t>Support routing based on path (example.com/users &amp; example.com/payments)</w:t>
-      </w:r>
-    </w:p>
-    <w:p>
-      <w:pPr>
-        <w:pStyle w:val="ListParagraph"/>
-        <w:numPr>
-          <w:ilvl w:val="0"/>
-          <w:numId w:val="3"/>
-        </w:numPr>
-        <w:rPr>
-          <w:rFonts w:ascii="Bookman Old Style" w:hAnsi="Bookman Old Style"/>
-        </w:rPr>
-      </w:pPr>
-      <w:r>
-        <w:rPr>
-          <w:rFonts w:ascii="Bookman Old Style" w:hAnsi="Bookman Old Style"/>
-        </w:rPr>
-        <w:t>Basically, they’re awesome for micro services &amp; container-based application (example: Docker &amp; Amazon ECS)</w:t>
-      </w:r>
-    </w:p>
-    <w:p>
-      <w:pPr>
-        <w:pStyle w:val="ListParagraph"/>
-        <w:numPr>
-          <w:ilvl w:val="0"/>
-          <w:numId w:val="3"/>
-        </w:numPr>
-        <w:rPr>
-          <w:rFonts w:ascii="Bookman Old Style" w:hAnsi="Bookman Old Style"/>
-        </w:rPr>
-      </w:pPr>
-      <w:r>
-        <w:rPr>
-          <w:rFonts w:ascii="Bookman Old Style" w:hAnsi="Bookman Old Style"/>
-        </w:rPr>
-        <w:t>In comparison, we would need to create one Classic Load Balancer per application before. That was very expensive and inefficient!</w:t>
-      </w:r>
-    </w:p>
-    <w:p>
-      <w:pPr>
-        <w:pStyle w:val="ListParagraph"/>
-        <w:numPr>
-          <w:ilvl w:val="0"/>
-          <w:numId w:val="3"/>
-        </w:numPr>
-        <w:rPr>
-          <w:rFonts w:ascii="Bookman Old Style" w:hAnsi="Bookman Old Style"/>
-        </w:rPr>
-      </w:pPr>
-      <w:r>
-        <w:rPr>
-          <w:rFonts w:ascii="Bookman Old Style" w:hAnsi="Bookman Old Style"/>
-        </w:rPr>
-        <w:t>Application Load Balancer works on HTTP and HTTPS</w:t>
-      </w:r>
     </w:p>
     <w:p>
       <w:pPr>
@@ -1441,7 +324,7 @@
                     </pic:cNvPicPr>
                   </pic:nvPicPr>
                   <pic:blipFill>
-                    <a:blip r:embed="rId6">
+                    <a:blip r:embed="rId5">
                       <a:extLst>
                         <a:ext uri="{28A0092B-C50C-407E-A947-70E740481C1C}">
                           <a14:useLocalDpi xmlns:a14="http://schemas.microsoft.com/office/drawing/2010/main" val="0"/>
@@ -1508,7 +391,35 @@
     </w:p>
     <w:p>
       <w:pPr>
-        <w:pStyle w:val="ListParagraph"/>
+        <w:ind w:left="1080"/>
+        <w:contextualSpacing/>
+        <w:rPr>
+          <w:rFonts w:ascii="Bookman Old Style" w:hAnsi="Bookman Old Style"/>
+        </w:rPr>
+      </w:pPr>
+    </w:p>
+    <w:p>
+      <w:pPr>
+        <w:ind w:left="1080"/>
+        <w:contextualSpacing/>
+        <w:rPr>
+          <w:rFonts w:ascii="Bookman Old Style" w:hAnsi="Bookman Old Style"/>
+        </w:rPr>
+      </w:pPr>
+    </w:p>
+    <w:p>
+      <w:pPr>
+        <w:ind w:left="1080"/>
+        <w:contextualSpacing/>
+        <w:rPr>
+          <w:rFonts w:ascii="Bookman Old Style" w:hAnsi="Bookman Old Style"/>
+        </w:rPr>
+      </w:pPr>
+    </w:p>
+    <w:p>
+      <w:pPr>
+        <w:ind w:left="720"/>
+        <w:contextualSpacing/>
         <w:rPr>
           <w:rFonts w:ascii="Bookman Old Style" w:hAnsi="Bookman Old Style"/>
           <w:b/>
@@ -1545,16 +456,15 @@
             <w14:round/>
           </w14:textOutline>
         </w:rPr>
-        <w:lastRenderedPageBreak/>
-        <w:t>Network Load Balancer</w:t>
+        <w:t>Why we need Elastic Load Balancer</w:t>
       </w:r>
     </w:p>
     <w:p>
       <w:pPr>
         <w:pStyle w:val="ListParagraph"/>
         <w:numPr>
-          <w:ilvl w:val="0"/>
-          <w:numId w:val="4"/>
+          <w:ilvl w:val="1"/>
+          <w:numId w:val="8"/>
         </w:numPr>
         <w:rPr>
           <w:rFonts w:ascii="Bookman Old Style" w:hAnsi="Bookman Old Style"/>
@@ -1564,15 +474,15 @@
         <w:rPr>
           <w:rFonts w:ascii="Bookman Old Style" w:hAnsi="Bookman Old Style"/>
         </w:rPr>
-        <w:t>Network load balancers (Layer 4) allow to do:</w:t>
+        <w:t>Spread load across multiple downstream instances</w:t>
       </w:r>
     </w:p>
     <w:p>
       <w:pPr>
         <w:pStyle w:val="ListParagraph"/>
         <w:numPr>
-          <w:ilvl w:val="0"/>
-          <w:numId w:val="4"/>
+          <w:ilvl w:val="1"/>
+          <w:numId w:val="8"/>
         </w:numPr>
         <w:rPr>
           <w:rFonts w:ascii="Bookman Old Style" w:hAnsi="Bookman Old Style"/>
@@ -1582,15 +492,15 @@
         <w:rPr>
           <w:rFonts w:ascii="Bookman Old Style" w:hAnsi="Bookman Old Style"/>
         </w:rPr>
-        <w:t>Forward TCP traffic to your instances</w:t>
+        <w:t>Expose a single point of access (DNS) to your application</w:t>
       </w:r>
     </w:p>
     <w:p>
       <w:pPr>
         <w:pStyle w:val="ListParagraph"/>
         <w:numPr>
-          <w:ilvl w:val="0"/>
-          <w:numId w:val="4"/>
+          <w:ilvl w:val="1"/>
+          <w:numId w:val="8"/>
         </w:numPr>
         <w:rPr>
           <w:rFonts w:ascii="Bookman Old Style" w:hAnsi="Bookman Old Style"/>
@@ -1600,27 +510,15 @@
         <w:rPr>
           <w:rFonts w:ascii="Bookman Old Style" w:hAnsi="Bookman Old Style"/>
         </w:rPr>
-        <w:t xml:space="preserve">Handle millions of </w:t>
-      </w:r>
-      <w:r>
-        <w:rPr>
-          <w:rFonts w:ascii="Bookman Old Style" w:hAnsi="Bookman Old Style"/>
-        </w:rPr>
-        <w:t>requests</w:t>
-      </w:r>
-      <w:r>
-        <w:rPr>
-          <w:rFonts w:ascii="Bookman Old Style" w:hAnsi="Bookman Old Style"/>
-        </w:rPr>
-        <w:t xml:space="preserve"> per seconds</w:t>
+        <w:t>Do regular health checks to your instances</w:t>
       </w:r>
     </w:p>
     <w:p>
       <w:pPr>
         <w:pStyle w:val="ListParagraph"/>
         <w:numPr>
-          <w:ilvl w:val="0"/>
-          <w:numId w:val="4"/>
+          <w:ilvl w:val="1"/>
+          <w:numId w:val="8"/>
         </w:numPr>
         <w:rPr>
           <w:rFonts w:ascii="Bookman Old Style" w:hAnsi="Bookman Old Style"/>
@@ -1630,15 +528,15 @@
         <w:rPr>
           <w:rFonts w:ascii="Bookman Old Style" w:hAnsi="Bookman Old Style"/>
         </w:rPr>
-        <w:t>Support for static IP or elastic IP</w:t>
+        <w:t>Provide SSL termination (HTTP) for websites</w:t>
       </w:r>
     </w:p>
     <w:p>
       <w:pPr>
         <w:pStyle w:val="ListParagraph"/>
         <w:numPr>
-          <w:ilvl w:val="0"/>
-          <w:numId w:val="4"/>
+          <w:ilvl w:val="1"/>
+          <w:numId w:val="8"/>
         </w:numPr>
         <w:rPr>
           <w:rFonts w:ascii="Bookman Old Style" w:hAnsi="Bookman Old Style"/>
@@ -1648,15 +546,15 @@
         <w:rPr>
           <w:rFonts w:ascii="Bookman Old Style" w:hAnsi="Bookman Old Style"/>
         </w:rPr>
-        <w:t>Less latency ~100 ms (vs 400 ms for ALB)</w:t>
+        <w:t>Enforce stickiness with cookies</w:t>
       </w:r>
     </w:p>
     <w:p>
       <w:pPr>
         <w:pStyle w:val="ListParagraph"/>
         <w:numPr>
-          <w:ilvl w:val="0"/>
-          <w:numId w:val="4"/>
+          <w:ilvl w:val="1"/>
+          <w:numId w:val="8"/>
         </w:numPr>
         <w:rPr>
           <w:rFonts w:ascii="Bookman Old Style" w:hAnsi="Bookman Old Style"/>
@@ -1666,93 +564,57 @@
         <w:rPr>
           <w:rFonts w:ascii="Bookman Old Style" w:hAnsi="Bookman Old Style"/>
         </w:rPr>
-        <w:t>Network Load Balancers are mostly used for extreme performance and should not be the default load balancer you choose</w:t>
-      </w:r>
-    </w:p>
-    <w:p>
-      <w:pPr>
-        <w:ind w:left="1080"/>
+        <w:t>High availability across zones</w:t>
+      </w:r>
+    </w:p>
+    <w:p>
+      <w:pPr>
+        <w:pStyle w:val="ListParagraph"/>
+        <w:numPr>
+          <w:ilvl w:val="1"/>
+          <w:numId w:val="8"/>
+        </w:numPr>
+        <w:rPr>
+          <w:rFonts w:ascii="Bookman Old Style" w:hAnsi="Bookman Old Style"/>
+        </w:rPr>
+      </w:pPr>
+      <w:r>
+        <w:rPr>
+          <w:rFonts w:ascii="Bookman Old Style" w:hAnsi="Bookman Old Style"/>
+        </w:rPr>
+        <w:t>Separate public traffic from private traffic</w:t>
+      </w:r>
+    </w:p>
+    <w:p>
+      <w:pPr>
+        <w:pStyle w:val="ListParagraph"/>
+        <w:numPr>
+          <w:ilvl w:val="1"/>
+          <w:numId w:val="8"/>
+        </w:numPr>
+        <w:rPr>
+          <w:rFonts w:ascii="Bookman Old Style" w:hAnsi="Bookman Old Style"/>
+        </w:rPr>
+      </w:pPr>
+      <w:r>
+        <w:rPr>
+          <w:rFonts w:ascii="Bookman Old Style" w:hAnsi="Bookman Old Style"/>
+        </w:rPr>
+        <w:t>Seamlessly handle failures of downstream instances</w:t>
+      </w:r>
+    </w:p>
+    <w:p>
+      <w:pPr>
         <w:contextualSpacing/>
         <w:rPr>
           <w:rFonts w:ascii="Bookman Old Style" w:hAnsi="Bookman Old Style"/>
         </w:rPr>
       </w:pPr>
-      <w:r>
-        <w:rPr>
-          <w:rFonts w:ascii="Bookman Old Style" w:hAnsi="Bookman Old Style"/>
-          <w:noProof/>
-        </w:rPr>
-        <w:drawing>
-          <wp:inline distT="0" distB="0" distL="0" distR="0" wp14:anchorId="195808CB" wp14:editId="26645934">
-            <wp:extent cx="4764833" cy="1986843"/>
-            <wp:effectExtent l="0" t="0" r="0" b="0"/>
-            <wp:docPr id="4" name="Picture 4"/>
-            <wp:cNvGraphicFramePr>
-              <a:graphicFrameLocks xmlns:a="http://schemas.openxmlformats.org/drawingml/2006/main" noChangeAspect="1"/>
-            </wp:cNvGraphicFramePr>
-            <a:graphic xmlns:a="http://schemas.openxmlformats.org/drawingml/2006/main">
-              <a:graphicData uri="http://schemas.openxmlformats.org/drawingml/2006/picture">
-                <pic:pic xmlns:pic="http://schemas.openxmlformats.org/drawingml/2006/picture">
-                  <pic:nvPicPr>
-                    <pic:cNvPr id="0" name="Picture 3"/>
-                    <pic:cNvPicPr>
-                      <a:picLocks noChangeAspect="1" noChangeArrowheads="1"/>
-                    </pic:cNvPicPr>
-                  </pic:nvPicPr>
-                  <pic:blipFill>
-                    <a:blip r:embed="rId7" cstate="print">
-                      <a:extLst>
-                        <a:ext uri="{28A0092B-C50C-407E-A947-70E740481C1C}">
-                          <a14:useLocalDpi xmlns:a14="http://schemas.microsoft.com/office/drawing/2010/main" val="0"/>
-                        </a:ext>
-                      </a:extLst>
-                    </a:blip>
-                    <a:srcRect/>
-                    <a:stretch>
-                      <a:fillRect/>
-                    </a:stretch>
-                  </pic:blipFill>
-                  <pic:spPr bwMode="auto">
-                    <a:xfrm>
-                      <a:off x="0" y="0"/>
-                      <a:ext cx="4780418" cy="1993342"/>
-                    </a:xfrm>
-                    <a:prstGeom prst="rect">
-                      <a:avLst/>
-                    </a:prstGeom>
-                    <a:noFill/>
-                    <a:ln>
-                      <a:noFill/>
-                    </a:ln>
-                  </pic:spPr>
-                </pic:pic>
-              </a:graphicData>
-            </a:graphic>
-          </wp:inline>
-        </w:drawing>
-      </w:r>
-    </w:p>
-    <w:p>
-      <w:pPr>
-        <w:ind w:left="1080"/>
+    </w:p>
+    <w:p>
+      <w:pPr>
+        <w:ind w:firstLine="720"/>
         <w:contextualSpacing/>
-        <w:rPr>
-          <w:rFonts w:ascii="Bookman Old Style" w:hAnsi="Bookman Old Style"/>
-        </w:rPr>
-      </w:pPr>
-    </w:p>
-    <w:p>
-      <w:pPr>
-        <w:ind w:left="1080"/>
-        <w:contextualSpacing/>
-        <w:rPr>
-          <w:rFonts w:ascii="Bookman Old Style" w:hAnsi="Bookman Old Style"/>
-        </w:rPr>
-      </w:pPr>
-    </w:p>
-    <w:p>
-      <w:pPr>
-        <w:pStyle w:val="ListParagraph"/>
         <w:rPr>
           <w:rFonts w:ascii="Bookman Old Style" w:hAnsi="Bookman Old Style"/>
           <w:b/>
@@ -1789,275 +651,8 @@
             <w14:round/>
           </w14:textOutline>
         </w:rPr>
-        <w:t>Classic Load Balancer</w:t>
-      </w:r>
-    </w:p>
-    <w:p>
-      <w:pPr>
-        <w:pStyle w:val="ListParagraph"/>
-        <w:numPr>
-          <w:ilvl w:val="0"/>
-          <w:numId w:val="5"/>
-        </w:numPr>
-        <w:rPr>
-          <w:rFonts w:ascii="Bookman Old Style" w:hAnsi="Bookman Old Style"/>
-        </w:rPr>
-      </w:pPr>
-      <w:r>
-        <w:rPr>
-          <w:rFonts w:ascii="Bookman Old Style" w:hAnsi="Bookman Old Style"/>
-        </w:rPr>
-        <w:t>Classic Load Balancer works on HTTP , HTTP and TCP but no routes(path and host based)</w:t>
-      </w:r>
-    </w:p>
-    <w:p>
-      <w:pPr>
-        <w:ind w:left="720"/>
-        <w:contextualSpacing/>
-        <w:rPr>
-          <w:rFonts w:ascii="Bookman Old Style" w:hAnsi="Bookman Old Style"/>
-          <w:b/>
-          <w:color w:val="000000" w:themeColor="text1"/>
-          <w:sz w:val="28"/>
-          <w:szCs w:val="28"/>
-          <w14:shadow w14:blurRad="38100" w14:dist="19050" w14:dir="2700000" w14:sx="100000" w14:sy="100000" w14:kx="0" w14:ky="0" w14:algn="tl">
-            <w14:schemeClr w14:val="dk1">
-              <w14:alpha w14:val="60000"/>
-            </w14:schemeClr>
-          </w14:shadow>
-          <w14:textOutline w14:w="0" w14:cap="flat" w14:cmpd="sng" w14:algn="ctr">
-            <w14:noFill/>
-            <w14:prstDash w14:val="solid"/>
-            <w14:round/>
-          </w14:textOutline>
-        </w:rPr>
-      </w:pPr>
-      <w:r>
-        <w:rPr>
-          <w:rFonts w:ascii="Bookman Old Style" w:hAnsi="Bookman Old Style"/>
-          <w:b/>
-          <w:color w:val="000000" w:themeColor="text1"/>
-          <w:sz w:val="28"/>
-          <w:szCs w:val="28"/>
-          <w14:shadow w14:blurRad="38100" w14:dist="19050" w14:dir="2700000" w14:sx="100000" w14:sy="100000" w14:kx="0" w14:ky="0" w14:algn="tl">
-            <w14:schemeClr w14:val="dk1">
-              <w14:alpha w14:val="60000"/>
-            </w14:schemeClr>
-          </w14:shadow>
-          <w14:textOutline w14:w="0" w14:cap="flat" w14:cmpd="sng" w14:algn="ctr">
-            <w14:noFill/>
-            <w14:prstDash w14:val="solid"/>
-            <w14:round/>
-          </w14:textOutline>
-        </w:rPr>
-        <w:t>Why we need Elastic Load Balancer</w:t>
-      </w:r>
-    </w:p>
-    <w:p>
-      <w:pPr>
-        <w:pStyle w:val="ListParagraph"/>
-        <w:numPr>
-          <w:ilvl w:val="1"/>
-          <w:numId w:val="8"/>
-        </w:numPr>
-        <w:rPr>
-          <w:rFonts w:ascii="Bookman Old Style" w:hAnsi="Bookman Old Style"/>
-        </w:rPr>
-      </w:pPr>
-      <w:r>
-        <w:rPr>
-          <w:rFonts w:ascii="Bookman Old Style" w:hAnsi="Bookman Old Style"/>
-        </w:rPr>
-        <w:t>Spread load across multiple downstream instances</w:t>
-      </w:r>
-    </w:p>
-    <w:p>
-      <w:pPr>
-        <w:pStyle w:val="ListParagraph"/>
-        <w:numPr>
-          <w:ilvl w:val="1"/>
-          <w:numId w:val="8"/>
-        </w:numPr>
-        <w:rPr>
-          <w:rFonts w:ascii="Bookman Old Style" w:hAnsi="Bookman Old Style"/>
-        </w:rPr>
-      </w:pPr>
-      <w:r>
-        <w:rPr>
-          <w:rFonts w:ascii="Bookman Old Style" w:hAnsi="Bookman Old Style"/>
-        </w:rPr>
-        <w:t>Expose a single point of access (DNS) to your application</w:t>
-      </w:r>
-    </w:p>
-    <w:p>
-      <w:pPr>
-        <w:pStyle w:val="ListParagraph"/>
-        <w:numPr>
-          <w:ilvl w:val="1"/>
-          <w:numId w:val="8"/>
-        </w:numPr>
-        <w:rPr>
-          <w:rFonts w:ascii="Bookman Old Style" w:hAnsi="Bookman Old Style"/>
-        </w:rPr>
-      </w:pPr>
-      <w:r>
-        <w:rPr>
-          <w:rFonts w:ascii="Bookman Old Style" w:hAnsi="Bookman Old Style"/>
-        </w:rPr>
-        <w:t>Do regular health checks to your instances</w:t>
-      </w:r>
-    </w:p>
-    <w:p>
-      <w:pPr>
-        <w:pStyle w:val="ListParagraph"/>
-        <w:numPr>
-          <w:ilvl w:val="1"/>
-          <w:numId w:val="8"/>
-        </w:numPr>
-        <w:rPr>
-          <w:rFonts w:ascii="Bookman Old Style" w:hAnsi="Bookman Old Style"/>
-        </w:rPr>
-      </w:pPr>
-      <w:r>
-        <w:rPr>
-          <w:rFonts w:ascii="Bookman Old Style" w:hAnsi="Bookman Old Style"/>
-        </w:rPr>
-        <w:t>Provide SSL termination (HTTP) for websites</w:t>
-      </w:r>
-    </w:p>
-    <w:p>
-      <w:pPr>
-        <w:pStyle w:val="ListParagraph"/>
-        <w:numPr>
-          <w:ilvl w:val="1"/>
-          <w:numId w:val="8"/>
-        </w:numPr>
-        <w:rPr>
-          <w:rFonts w:ascii="Bookman Old Style" w:hAnsi="Bookman Old Style"/>
-        </w:rPr>
-      </w:pPr>
-      <w:r>
-        <w:rPr>
-          <w:rFonts w:ascii="Bookman Old Style" w:hAnsi="Bookman Old Style"/>
-        </w:rPr>
-        <w:t>Enforce stickiness with cookies</w:t>
-      </w:r>
-    </w:p>
-    <w:p>
-      <w:pPr>
-        <w:pStyle w:val="ListParagraph"/>
-        <w:numPr>
-          <w:ilvl w:val="1"/>
-          <w:numId w:val="8"/>
-        </w:numPr>
-        <w:rPr>
-          <w:rFonts w:ascii="Bookman Old Style" w:hAnsi="Bookman Old Style"/>
-        </w:rPr>
-      </w:pPr>
-      <w:r>
-        <w:rPr>
-          <w:rFonts w:ascii="Bookman Old Style" w:hAnsi="Bookman Old Style"/>
-        </w:rPr>
-        <w:t>High availability across zones</w:t>
-      </w:r>
-    </w:p>
-    <w:p>
-      <w:pPr>
-        <w:pStyle w:val="ListParagraph"/>
-        <w:numPr>
-          <w:ilvl w:val="1"/>
-          <w:numId w:val="8"/>
-        </w:numPr>
-        <w:rPr>
-          <w:rFonts w:ascii="Bookman Old Style" w:hAnsi="Bookman Old Style"/>
-        </w:rPr>
-      </w:pPr>
-      <w:r>
-        <w:rPr>
-          <w:rFonts w:ascii="Bookman Old Style" w:hAnsi="Bookman Old Style"/>
-        </w:rPr>
-        <w:t>Separate public traffic from private traffic</w:t>
-      </w:r>
-    </w:p>
-    <w:p>
-      <w:pPr>
-        <w:pStyle w:val="ListParagraph"/>
-        <w:numPr>
-          <w:ilvl w:val="1"/>
-          <w:numId w:val="8"/>
-        </w:numPr>
-        <w:rPr>
-          <w:rFonts w:ascii="Bookman Old Style" w:hAnsi="Bookman Old Style"/>
-        </w:rPr>
-      </w:pPr>
-      <w:r>
-        <w:rPr>
-          <w:rFonts w:ascii="Bookman Old Style" w:hAnsi="Bookman Old Style"/>
-        </w:rPr>
-        <w:t>Seamlessly handle failures of downstream instances</w:t>
-      </w:r>
-    </w:p>
-    <w:p>
-      <w:pPr>
-        <w:ind w:firstLine="720"/>
-        <w:contextualSpacing/>
-        <w:rPr>
-          <w:rFonts w:ascii="Bookman Old Style" w:hAnsi="Bookman Old Style"/>
-          <w:b/>
-          <w:color w:val="000000" w:themeColor="text1"/>
-          <w:sz w:val="28"/>
-          <w:szCs w:val="28"/>
-          <w14:shadow w14:blurRad="38100" w14:dist="19050" w14:dir="2700000" w14:sx="100000" w14:sy="100000" w14:kx="0" w14:ky="0" w14:algn="tl">
-            <w14:schemeClr w14:val="dk1">
-              <w14:alpha w14:val="60000"/>
-            </w14:schemeClr>
-          </w14:shadow>
-          <w14:textOutline w14:w="0" w14:cap="flat" w14:cmpd="sng" w14:algn="ctr">
-            <w14:noFill/>
-            <w14:prstDash w14:val="solid"/>
-            <w14:round/>
-          </w14:textOutline>
-        </w:rPr>
-      </w:pPr>
-      <w:r>
-        <w:rPr>
-          <w:rFonts w:ascii="Bookman Old Style" w:hAnsi="Bookman Old Style"/>
-          <w:b/>
-          <w:color w:val="000000" w:themeColor="text1"/>
-          <w:sz w:val="28"/>
-          <w:szCs w:val="28"/>
-          <w14:shadow w14:blurRad="38100" w14:dist="19050" w14:dir="2700000" w14:sx="100000" w14:sy="100000" w14:kx="0" w14:ky="0" w14:algn="tl">
-            <w14:schemeClr w14:val="dk1">
-              <w14:alpha w14:val="60000"/>
-            </w14:schemeClr>
-          </w14:shadow>
-          <w14:textOutline w14:w="0" w14:cap="flat" w14:cmpd="sng" w14:algn="ctr">
-            <w14:noFill/>
-            <w14:prstDash w14:val="solid"/>
-            <w14:round/>
-          </w14:textOutline>
-        </w:rPr>
-        <w:t>Load Balancer – Health Checks</w:t>
-      </w:r>
-      <w:r>
-        <w:rPr>
-          <w:rFonts w:ascii="Bookman Old Style" w:hAnsi="Bookman Old Style"/>
-          <w:b/>
-          <w:color w:val="000000" w:themeColor="text1"/>
-          <w:sz w:val="28"/>
-          <w:szCs w:val="28"/>
-          <w14:shadow w14:blurRad="38100" w14:dist="19050" w14:dir="2700000" w14:sx="100000" w14:sy="100000" w14:kx="0" w14:ky="0" w14:algn="tl">
-            <w14:schemeClr w14:val="dk1">
-              <w14:alpha w14:val="60000"/>
-            </w14:schemeClr>
-          </w14:shadow>
-          <w14:textOutline w14:w="0" w14:cap="flat" w14:cmpd="sng" w14:algn="ctr">
-            <w14:noFill/>
-            <w14:prstDash w14:val="solid"/>
-            <w14:round/>
-          </w14:textOutline>
-        </w:rPr>
-        <w:t xml:space="preserve"> </w:t>
+        <w:lastRenderedPageBreak/>
+        <w:t>Load Balancers</w:t>
       </w:r>
     </w:p>
     <w:p>
@@ -2075,7 +670,7 @@
         <w:rPr>
           <w:rFonts w:ascii="Bookman Old Style" w:hAnsi="Bookman Old Style"/>
         </w:rPr>
-        <w:t>Health Checks are crucial for Load Balancers</w:t>
+        <w:t>Classic Load Balancers are Deprecated</w:t>
       </w:r>
     </w:p>
     <w:p>
@@ -2093,7 +688,7 @@
         <w:rPr>
           <w:rFonts w:ascii="Bookman Old Style" w:hAnsi="Bookman Old Style"/>
         </w:rPr>
-        <w:t xml:space="preserve">They enable the load balancer to know if instances it forwards traffic </w:t>
+        <w:t>Application Load Balancers for HTTP / HTTPs</w:t>
       </w:r>
     </w:p>
     <w:p>
@@ -2111,19 +706,7 @@
         <w:rPr>
           <w:rFonts w:ascii="Bookman Old Style" w:hAnsi="Bookman Old Style"/>
         </w:rPr>
-        <w:t>to are</w:t>
-      </w:r>
-      <w:r>
-        <w:rPr>
-          <w:rFonts w:ascii="Bookman Old Style" w:hAnsi="Bookman Old Style"/>
-        </w:rPr>
-        <w:t xml:space="preserve"> </w:t>
-      </w:r>
-      <w:r>
-        <w:rPr>
-          <w:rFonts w:ascii="Bookman Old Style" w:hAnsi="Bookman Old Style"/>
-        </w:rPr>
-        <w:t>available to reply to requests</w:t>
+        <w:t>Network Load Balancer for TCP</w:t>
       </w:r>
     </w:p>
     <w:p>
@@ -2141,7 +724,7 @@
         <w:rPr>
           <w:rFonts w:ascii="Bookman Old Style" w:hAnsi="Bookman Old Style"/>
         </w:rPr>
-        <w:t>The health check is done on a port and a route (/health is common)</w:t>
+        <w:t>CLB, ALB &amp; NLB support SSL certificates and provide SSL termination</w:t>
       </w:r>
     </w:p>
     <w:p>
@@ -2159,59 +742,13 @@
         <w:rPr>
           <w:rFonts w:ascii="Bookman Old Style" w:hAnsi="Bookman Old Style"/>
         </w:rPr>
-        <w:t>If the response is not 200 (OK), then the instance is unhealthy</w:t>
-      </w:r>
-    </w:p>
-    <w:p>
-      <w:pPr>
-        <w:contextualSpacing/>
-        <w:rPr>
-          <w:rFonts w:ascii="Bookman Old Style" w:hAnsi="Bookman Old Style"/>
-        </w:rPr>
-      </w:pPr>
-    </w:p>
-    <w:p>
-      <w:pPr>
-        <w:ind w:firstLine="720"/>
-        <w:contextualSpacing/>
-        <w:rPr>
-          <w:rFonts w:ascii="Bookman Old Style" w:hAnsi="Bookman Old Style"/>
-          <w:b/>
-          <w:color w:val="000000" w:themeColor="text1"/>
-          <w:sz w:val="28"/>
-          <w:szCs w:val="28"/>
-          <w14:shadow w14:blurRad="38100" w14:dist="19050" w14:dir="2700000" w14:sx="100000" w14:sy="100000" w14:kx="0" w14:ky="0" w14:algn="tl">
-            <w14:schemeClr w14:val="dk1">
-              <w14:alpha w14:val="60000"/>
-            </w14:schemeClr>
-          </w14:shadow>
-          <w14:textOutline w14:w="0" w14:cap="flat" w14:cmpd="sng" w14:algn="ctr">
-            <w14:noFill/>
-            <w14:prstDash w14:val="solid"/>
-            <w14:round/>
-          </w14:textOutline>
-        </w:rPr>
-      </w:pPr>
-      <w:r>
-        <w:rPr>
-          <w:rFonts w:ascii="Bookman Old Style" w:hAnsi="Bookman Old Style"/>
-          <w:b/>
-          <w:color w:val="000000" w:themeColor="text1"/>
-          <w:sz w:val="28"/>
-          <w:szCs w:val="28"/>
-          <w14:shadow w14:blurRad="38100" w14:dist="19050" w14:dir="2700000" w14:sx="100000" w14:sy="100000" w14:kx="0" w14:ky="0" w14:algn="tl">
-            <w14:schemeClr w14:val="dk1">
-              <w14:alpha w14:val="60000"/>
-            </w14:schemeClr>
-          </w14:shadow>
-          <w14:textOutline w14:w="0" w14:cap="flat" w14:cmpd="sng" w14:algn="ctr">
-            <w14:noFill/>
-            <w14:prstDash w14:val="solid"/>
-            <w14:round/>
-          </w14:textOutline>
-        </w:rPr>
-        <w:lastRenderedPageBreak/>
-        <w:t>Load Balancers</w:t>
+        <w:t>A</w:t>
+      </w:r>
+      <w:r>
+        <w:rPr>
+          <w:rFonts w:ascii="Bookman Old Style" w:hAnsi="Bookman Old Style"/>
+        </w:rPr>
+        <w:t>ll Load Balancers have health check capability</w:t>
       </w:r>
     </w:p>
     <w:p>
@@ -2229,7 +766,7 @@
         <w:rPr>
           <w:rFonts w:ascii="Bookman Old Style" w:hAnsi="Bookman Old Style"/>
         </w:rPr>
-        <w:t>Classic Load Balancers are Deprecated</w:t>
+        <w:t>ALB can route on based on hostname / path</w:t>
       </w:r>
     </w:p>
     <w:p>
@@ -2247,7 +784,7 @@
         <w:rPr>
           <w:rFonts w:ascii="Bookman Old Style" w:hAnsi="Bookman Old Style"/>
         </w:rPr>
-        <w:t>Application Load Balancers for HTTP / HTTPs</w:t>
+        <w:t>ALB is a great fit with ECS (Docker)</w:t>
       </w:r>
     </w:p>
     <w:p>
@@ -2265,102 +802,6 @@
         <w:rPr>
           <w:rFonts w:ascii="Bookman Old Style" w:hAnsi="Bookman Old Style"/>
         </w:rPr>
-        <w:t>Network Load Balancer for TCP</w:t>
-      </w:r>
-    </w:p>
-    <w:p>
-      <w:pPr>
-        <w:pStyle w:val="ListParagraph"/>
-        <w:numPr>
-          <w:ilvl w:val="0"/>
-          <w:numId w:val="7"/>
-        </w:numPr>
-        <w:rPr>
-          <w:rFonts w:ascii="Bookman Old Style" w:hAnsi="Bookman Old Style"/>
-        </w:rPr>
-      </w:pPr>
-      <w:r>
-        <w:rPr>
-          <w:rFonts w:ascii="Bookman Old Style" w:hAnsi="Bookman Old Style"/>
-        </w:rPr>
-        <w:t>CLB, ALB &amp; NLB support SSL certificates and provide SSL termination</w:t>
-      </w:r>
-    </w:p>
-    <w:p>
-      <w:pPr>
-        <w:pStyle w:val="ListParagraph"/>
-        <w:numPr>
-          <w:ilvl w:val="0"/>
-          <w:numId w:val="7"/>
-        </w:numPr>
-        <w:rPr>
-          <w:rFonts w:ascii="Bookman Old Style" w:hAnsi="Bookman Old Style"/>
-        </w:rPr>
-      </w:pPr>
-      <w:r>
-        <w:rPr>
-          <w:rFonts w:ascii="Bookman Old Style" w:hAnsi="Bookman Old Style"/>
-        </w:rPr>
-        <w:t>A</w:t>
-      </w:r>
-      <w:r>
-        <w:rPr>
-          <w:rFonts w:ascii="Bookman Old Style" w:hAnsi="Bookman Old Style"/>
-        </w:rPr>
-        <w:t>ll Load Balancers have health check capability</w:t>
-      </w:r>
-    </w:p>
-    <w:p>
-      <w:pPr>
-        <w:pStyle w:val="ListParagraph"/>
-        <w:numPr>
-          <w:ilvl w:val="0"/>
-          <w:numId w:val="7"/>
-        </w:numPr>
-        <w:rPr>
-          <w:rFonts w:ascii="Bookman Old Style" w:hAnsi="Bookman Old Style"/>
-        </w:rPr>
-      </w:pPr>
-      <w:r>
-        <w:rPr>
-          <w:rFonts w:ascii="Bookman Old Style" w:hAnsi="Bookman Old Style"/>
-        </w:rPr>
-        <w:t>ALB can route on based on hostname / path</w:t>
-      </w:r>
-    </w:p>
-    <w:p>
-      <w:pPr>
-        <w:pStyle w:val="ListParagraph"/>
-        <w:numPr>
-          <w:ilvl w:val="0"/>
-          <w:numId w:val="7"/>
-        </w:numPr>
-        <w:rPr>
-          <w:rFonts w:ascii="Bookman Old Style" w:hAnsi="Bookman Old Style"/>
-        </w:rPr>
-      </w:pPr>
-      <w:r>
-        <w:rPr>
-          <w:rFonts w:ascii="Bookman Old Style" w:hAnsi="Bookman Old Style"/>
-        </w:rPr>
-        <w:t>ALB is a great fit with ECS (Docker)</w:t>
-      </w:r>
-    </w:p>
-    <w:p>
-      <w:pPr>
-        <w:pStyle w:val="ListParagraph"/>
-        <w:numPr>
-          <w:ilvl w:val="0"/>
-          <w:numId w:val="7"/>
-        </w:numPr>
-        <w:rPr>
-          <w:rFonts w:ascii="Bookman Old Style" w:hAnsi="Bookman Old Style"/>
-        </w:rPr>
-      </w:pPr>
-      <w:r>
-        <w:rPr>
-          <w:rFonts w:ascii="Bookman Old Style" w:hAnsi="Bookman Old Style"/>
-        </w:rPr>
         <w:t>Any Load Balancer (CLB, ALB, NLB) has a static host name. Do not resolve and use underlying IP</w:t>
       </w:r>
       <w:r>
@@ -2375,190 +816,6 @@
         <w:ind w:left="1080"/>
         <w:rPr>
           <w:rFonts w:ascii="Bookman Old Style" w:hAnsi="Bookman Old Style"/>
-        </w:rPr>
-      </w:pPr>
-    </w:p>
-    <w:p>
-      <w:pPr>
-        <w:ind w:left="1080"/>
-        <w:rPr>
-          <w:rFonts w:ascii="Bookman Old Style" w:hAnsi="Bookman Old Style"/>
-          <w:b/>
-          <w:color w:val="000000" w:themeColor="text1"/>
-          <w:sz w:val="28"/>
-          <w:szCs w:val="28"/>
-          <w14:shadow w14:blurRad="38100" w14:dist="19050" w14:dir="2700000" w14:sx="100000" w14:sy="100000" w14:kx="0" w14:ky="0" w14:algn="tl">
-            <w14:schemeClr w14:val="dk1">
-              <w14:alpha w14:val="60000"/>
-            </w14:schemeClr>
-          </w14:shadow>
-          <w14:textOutline w14:w="0" w14:cap="flat" w14:cmpd="sng" w14:algn="ctr">
-            <w14:noFill/>
-            <w14:prstDash w14:val="solid"/>
-            <w14:round/>
-          </w14:textOutline>
-        </w:rPr>
-      </w:pPr>
-      <w:r>
-        <w:rPr>
-          <w:rFonts w:ascii="Bookman Old Style" w:hAnsi="Bookman Old Style"/>
-          <w:b/>
-          <w:color w:val="000000" w:themeColor="text1"/>
-          <w:sz w:val="28"/>
-          <w:szCs w:val="28"/>
-          <w14:shadow w14:blurRad="38100" w14:dist="19050" w14:dir="2700000" w14:sx="100000" w14:sy="100000" w14:kx="0" w14:ky="0" w14:algn="tl">
-            <w14:schemeClr w14:val="dk1">
-              <w14:alpha w14:val="60000"/>
-            </w14:schemeClr>
-          </w14:shadow>
-          <w14:textOutline w14:w="0" w14:cap="flat" w14:cmpd="sng" w14:algn="ctr">
-            <w14:noFill/>
-            <w14:prstDash w14:val="solid"/>
-            <w14:round/>
-          </w14:textOutline>
-        </w:rPr>
-        <w:t>Load Balancers Stickiness</w:t>
-      </w:r>
-    </w:p>
-    <w:p>
-      <w:pPr>
-        <w:pStyle w:val="ListParagraph"/>
-        <w:numPr>
-          <w:ilvl w:val="0"/>
-          <w:numId w:val="7"/>
-        </w:numPr>
-        <w:rPr>
-          <w:rFonts w:ascii="Bookman Old Style" w:hAnsi="Bookman Old Style"/>
-        </w:rPr>
-      </w:pPr>
-      <w:r>
-        <w:rPr>
-          <w:rFonts w:ascii="Bookman Old Style" w:hAnsi="Bookman Old Style"/>
-        </w:rPr>
-        <w:t xml:space="preserve">It is possible to implement stickiness so that the same </w:t>
-      </w:r>
-    </w:p>
-    <w:p>
-      <w:pPr>
-        <w:pStyle w:val="ListParagraph"/>
-        <w:ind w:left="1440"/>
-        <w:rPr>
-          <w:rFonts w:ascii="Bookman Old Style" w:hAnsi="Bookman Old Style"/>
-        </w:rPr>
-      </w:pPr>
-      <w:r>
-        <w:rPr>
-          <w:rFonts w:ascii="Bookman Old Style" w:hAnsi="Bookman Old Style"/>
-        </w:rPr>
-        <w:t>client is always redirected to the same instance behind a load balancer</w:t>
-      </w:r>
-    </w:p>
-    <w:p>
-      <w:pPr>
-        <w:pStyle w:val="ListParagraph"/>
-        <w:ind w:left="1440"/>
-        <w:rPr>
-          <w:rFonts w:ascii="Bookman Old Style" w:hAnsi="Bookman Old Style"/>
-        </w:rPr>
-      </w:pPr>
-      <w:r>
-        <w:rPr>
-          <w:rFonts w:ascii="Bookman Old Style" w:hAnsi="Bookman Old Style"/>
-        </w:rPr>
-        <w:t>This works for Classic Load Balancers &amp; Application Load Balancers</w:t>
-      </w:r>
-    </w:p>
-    <w:p>
-      <w:pPr>
-        <w:pStyle w:val="ListParagraph"/>
-        <w:ind w:left="1440"/>
-        <w:rPr>
-          <w:rFonts w:ascii="Bookman Old Style" w:hAnsi="Bookman Old Style"/>
-        </w:rPr>
-      </w:pPr>
-    </w:p>
-    <w:p>
-      <w:pPr>
-        <w:pStyle w:val="ListParagraph"/>
-        <w:ind w:left="1440"/>
-        <w:rPr>
-          <w:rFonts w:ascii="Bookman Old Style" w:hAnsi="Bookman Old Style"/>
-        </w:rPr>
-      </w:pPr>
-      <w:r>
-        <w:rPr>
-          <w:rFonts w:ascii="Bookman Old Style" w:hAnsi="Bookman Old Style"/>
-          <w:noProof/>
-        </w:rPr>
-        <w:drawing>
-          <wp:inline distT="0" distB="0" distL="0" distR="0" wp14:anchorId="2A9E1AC6" wp14:editId="719EC7A5">
-            <wp:extent cx="3906416" cy="3835016"/>
-            <wp:effectExtent l="0" t="0" r="0" b="0"/>
-            <wp:docPr id="5" name="Picture 5"/>
-            <wp:cNvGraphicFramePr>
-              <a:graphicFrameLocks xmlns:a="http://schemas.openxmlformats.org/drawingml/2006/main" noChangeAspect="1"/>
-            </wp:cNvGraphicFramePr>
-            <a:graphic xmlns:a="http://schemas.openxmlformats.org/drawingml/2006/main">
-              <a:graphicData uri="http://schemas.openxmlformats.org/drawingml/2006/picture">
-                <pic:pic xmlns:pic="http://schemas.openxmlformats.org/drawingml/2006/picture">
-                  <pic:nvPicPr>
-                    <pic:cNvPr id="0" name="Picture 4"/>
-                    <pic:cNvPicPr>
-                      <a:picLocks noChangeAspect="1" noChangeArrowheads="1"/>
-                    </pic:cNvPicPr>
-                  </pic:nvPicPr>
-                  <pic:blipFill>
-                    <a:blip r:embed="rId8">
-                      <a:extLst>
-                        <a:ext uri="{28A0092B-C50C-407E-A947-70E740481C1C}">
-                          <a14:useLocalDpi xmlns:a14="http://schemas.microsoft.com/office/drawing/2010/main" val="0"/>
-                        </a:ext>
-                      </a:extLst>
-                    </a:blip>
-                    <a:srcRect/>
-                    <a:stretch>
-                      <a:fillRect/>
-                    </a:stretch>
-                  </pic:blipFill>
-                  <pic:spPr bwMode="auto">
-                    <a:xfrm>
-                      <a:off x="0" y="0"/>
-                      <a:ext cx="3911324" cy="3839834"/>
-                    </a:xfrm>
-                    <a:prstGeom prst="rect">
-                      <a:avLst/>
-                    </a:prstGeom>
-                    <a:noFill/>
-                    <a:ln>
-                      <a:noFill/>
-                    </a:ln>
-                  </pic:spPr>
-                </pic:pic>
-              </a:graphicData>
-            </a:graphic>
-          </wp:inline>
-        </w:drawing>
-      </w:r>
-    </w:p>
-    <w:p>
-      <w:pPr>
-        <w:pStyle w:val="ListParagraph"/>
-        <w:rPr>
-          <w:rFonts w:ascii="Bookman Old Style" w:hAnsi="Bookman Old Style"/>
-          <w:b/>
-          <w:bCs/>
-          <w:lang w:val="en-US"/>
-        </w:rPr>
-      </w:pPr>
-    </w:p>
-    <w:p>
-      <w:pPr>
-        <w:pStyle w:val="ListParagraph"/>
-        <w:rPr>
-          <w:rFonts w:ascii="Bookman Old Style" w:hAnsi="Bookman Old Style"/>
-          <w:b/>
-          <w:bCs/>
-          <w:lang w:val="en-US"/>
         </w:rPr>
       </w:pPr>
     </w:p>
